--- a/doc/チーム開発を振り返って.docx
+++ b/doc/チーム開発を振り返って.docx
@@ -246,9 +246,6 @@
       <w:pPr>
         <w:widowControl/>
         <w:jc w:val="left"/>
-        <w:rPr>
-          <w:rFonts w:hint="eastAsia"/>
-        </w:rPr>
       </w:pPr>
       <w:r>
         <w:br w:type="page"/>
@@ -301,15 +298,7 @@
         <w:t>・</w:t>
       </w:r>
       <w:r>
-        <w:t xml:space="preserve">getter setter </w:t>
-      </w:r>
-      <w:proofErr w:type="spellStart"/>
-      <w:r>
-        <w:t>setAttribute</w:t>
-      </w:r>
-      <w:proofErr w:type="spellEnd"/>
-      <w:r>
-        <w:t>等の具体的な使い方を少しずつ理解できた</w:t>
+        <w:t>getter setter setAttribute等の具体的な使い方を少しずつ理解できた</w:t>
       </w:r>
     </w:p>
     <w:p>
@@ -482,9 +471,6 @@
       <w:pPr>
         <w:widowControl/>
         <w:jc w:val="left"/>
-        <w:rPr>
-          <w:rFonts w:hint="eastAsia"/>
-        </w:rPr>
       </w:pPr>
       <w:r>
         <w:br w:type="page"/>
@@ -515,48 +501,38 @@
         <w:t>・</w:t>
       </w:r>
       <w:r>
-        <w:t>java（</w:t>
-      </w:r>
-      <w:proofErr w:type="spellStart"/>
+        <w:t xml:space="preserve">java（Servlet,DAO）への理解が深まった </w:t>
+      </w:r>
+    </w:p>
+    <w:p>
+      <w:r>
+        <w:rPr>
+          <w:rFonts w:hint="eastAsia"/>
+        </w:rPr>
+        <w:t>・</w:t>
+      </w:r>
+      <w:r>
+        <w:t>5月にはあまり理解できていなかったコードやファイルの繋がり・流れを把握できるようになり、機能を実装するために必要な処理を考えられるようになった</w:t>
+      </w:r>
+    </w:p>
+    <w:p>
+      <w:r>
+        <w:rPr>
+          <w:rFonts w:hint="eastAsia"/>
+        </w:rPr>
+        <w:t>・質問を臆せずできるようになった</w:t>
+      </w:r>
+    </w:p>
+    <w:p>
+      <w:r>
+        <w:rPr>
+          <w:rFonts w:hint="eastAsia"/>
+        </w:rPr>
+        <w:t>・最初は質問の仕方が下手だったが、</w:t>
+      </w:r>
       <w:r>
         <w:t>Servlet,DAO</w:t>
       </w:r>
-      <w:proofErr w:type="spellEnd"/>
-      <w:r>
-        <w:t xml:space="preserve">）への理解が深まった </w:t>
-      </w:r>
-    </w:p>
-    <w:p>
-      <w:r>
-        <w:rPr>
-          <w:rFonts w:hint="eastAsia"/>
-        </w:rPr>
-        <w:t>・</w:t>
-      </w:r>
-      <w:r>
-        <w:t>5月にはあまり理解できていなかったコードやファイルの繋がり・流れを把握できるようになり、機能を実装するために必要な処理を考えられるようになった</w:t>
-      </w:r>
-    </w:p>
-    <w:p>
-      <w:r>
-        <w:rPr>
-          <w:rFonts w:hint="eastAsia"/>
-        </w:rPr>
-        <w:t>・質問を臆せずできるようになった</w:t>
-      </w:r>
-    </w:p>
-    <w:p>
-      <w:r>
-        <w:rPr>
-          <w:rFonts w:hint="eastAsia"/>
-        </w:rPr>
-        <w:t>・最初は質問の仕方が下手だったが、</w:t>
-      </w:r>
-      <w:proofErr w:type="spellStart"/>
-      <w:r>
-        <w:t>DAO,Servlet</w:t>
-      </w:r>
-      <w:proofErr w:type="spellEnd"/>
       <w:r>
         <w:t>への理解が深まったことで、具体的</w:t>
       </w:r>
@@ -806,9 +782,6 @@
       <w:pPr>
         <w:widowControl/>
         <w:jc w:val="left"/>
-        <w:rPr>
-          <w:rFonts w:hint="eastAsia"/>
-        </w:rPr>
       </w:pPr>
       <w:r>
         <w:br w:type="page"/>
@@ -883,25 +856,7 @@
         <w:rPr>
           <w:rFonts w:hint="eastAsia"/>
         </w:rPr>
-        <w:t>・スケジュールが遅れたときの対応を当事者としてもっと考えるべきだった。何となく間にあうだろうという楽観的な考え</w:t>
-      </w:r>
-      <w:r>
-        <w:rPr>
-          <w:rFonts w:hint="eastAsia"/>
-        </w:rPr>
-        <w:t>があったり</w:t>
-      </w:r>
-      <w:r>
-        <w:rPr>
-          <w:rFonts w:hint="eastAsia"/>
-        </w:rPr>
-        <w:t>、初めてやることなのでわからないし、とりあえずやってみようという精神だった</w:t>
-      </w:r>
-      <w:r>
-        <w:rPr>
-          <w:rFonts w:hint="eastAsia"/>
-        </w:rPr>
-        <w:t>りした</w:t>
+        <w:t>・スケジュールが遅れたときの対応を当事者としてもっと考えるべきだった。何となく間にあうだろうという楽観的な考えがあったり、初めてやることなのでわからないし、とりあえずやってみようという精神だったりした</w:t>
       </w:r>
     </w:p>
     <w:p/>
@@ -1047,9 +1002,6 @@
       <w:pPr>
         <w:widowControl/>
         <w:jc w:val="left"/>
-        <w:rPr>
-          <w:rFonts w:hint="eastAsia"/>
-        </w:rPr>
       </w:pPr>
       <w:r>
         <w:br w:type="page"/>
@@ -1233,6 +1185,44 @@
     </w:sectPr>
   </w:body>
 </w:document>
+</file>
+
+<file path=word/endnotes.xml><?xml version="1.0" encoding="utf-8"?>
+<w:endnotes xmlns:wpc="http://schemas.microsoft.com/office/word/2010/wordprocessingCanvas" xmlns:cx="http://schemas.microsoft.com/office/drawing/2014/chartex" xmlns:cx1="http://schemas.microsoft.com/office/drawing/2015/9/8/chartex" xmlns:cx2="http://schemas.microsoft.com/office/drawing/2015/10/21/chartex" xmlns:cx3="http://schemas.microsoft.com/office/drawing/2016/5/9/chartex" xmlns:cx4="http://schemas.microsoft.com/office/drawing/2016/5/10/chartex" xmlns:cx5="http://schemas.microsoft.com/office/drawing/2016/5/11/chartex" xmlns:cx6="http://schemas.microsoft.com/office/drawing/2016/5/12/chartex" xmlns:cx7="http://schemas.microsoft.com/office/drawing/2016/5/13/chartex" xmlns:cx8="http://schemas.microsoft.com/office/drawing/2016/5/14/chartex" xmlns:mc="http://schemas.openxmlformats.org/markup-compatibility/2006" xmlns:aink="http://schemas.microsoft.com/office/drawing/2016/ink" xmlns:am3d="http://schemas.microsoft.com/office/drawing/2017/model3d" xmlns:o="urn:schemas-microsoft-com:office:office" xmlns:oel="http://schemas.microsoft.com/office/2019/extlst" xmlns:r="http://schemas.openxmlformats.org/officeDocument/2006/relationships" xmlns:m="http://schemas.openxmlformats.org/officeDocument/2006/math" xmlns:v="urn:schemas-microsoft-com:vml" xmlns:wp14="http://schemas.microsoft.com/office/word/2010/wordprocessingDrawing" xmlns:wp="http://schemas.openxmlformats.org/drawingml/2006/wordprocessingDrawing" xmlns:w10="urn:schemas-microsoft-com:office:word" xmlns:w="http://schemas.openxmlformats.org/wordprocessingml/2006/main" xmlns:w14="http://schemas.microsoft.com/office/word/2010/wordml" xmlns:w15="http://schemas.microsoft.com/office/word/2012/wordml" xmlns:w16cex="http://schemas.microsoft.com/office/word/2018/wordml/cex" xmlns:w16cid="http://schemas.microsoft.com/office/word/2016/wordml/cid" xmlns:w16="http://schemas.microsoft.com/office/word/2018/wordml" xmlns:w16sdtdh="http://schemas.microsoft.com/office/word/2020/wordml/sdtdatahash" xmlns:w16se="http://schemas.microsoft.com/office/word/2015/wordml/symex" xmlns:wpg="http://schemas.microsoft.com/office/word/2010/wordprocessingGroup" xmlns:wpi="http://schemas.microsoft.com/office/word/2010/wordprocessingInk" xmlns:wne="http://schemas.microsoft.com/office/word/2006/wordml" xmlns:wps="http://schemas.microsoft.com/office/word/2010/wordprocessingShape" mc:Ignorable="w14 w15 w16se w16cid w16 w16cex w16sdtdh wp14">
+  <w:endnote w:type="separator" w:id="-1">
+    <w:p>
+      <w:r>
+        <w:separator/>
+      </w:r>
+    </w:p>
+  </w:endnote>
+  <w:endnote w:type="continuationSeparator" w:id="0">
+    <w:p>
+      <w:r>
+        <w:continuationSeparator/>
+      </w:r>
+    </w:p>
+  </w:endnote>
+</w:endnotes>
+</file>
+
+<file path=word/footnotes.xml><?xml version="1.0" encoding="utf-8"?>
+<w:footnotes xmlns:wpc="http://schemas.microsoft.com/office/word/2010/wordprocessingCanvas" xmlns:cx="http://schemas.microsoft.com/office/drawing/2014/chartex" xmlns:cx1="http://schemas.microsoft.com/office/drawing/2015/9/8/chartex" xmlns:cx2="http://schemas.microsoft.com/office/drawing/2015/10/21/chartex" xmlns:cx3="http://schemas.microsoft.com/office/drawing/2016/5/9/chartex" xmlns:cx4="http://schemas.microsoft.com/office/drawing/2016/5/10/chartex" xmlns:cx5="http://schemas.microsoft.com/office/drawing/2016/5/11/chartex" xmlns:cx6="http://schemas.microsoft.com/office/drawing/2016/5/12/chartex" xmlns:cx7="http://schemas.microsoft.com/office/drawing/2016/5/13/chartex" xmlns:cx8="http://schemas.microsoft.com/office/drawing/2016/5/14/chartex" xmlns:mc="http://schemas.openxmlformats.org/markup-compatibility/2006" xmlns:aink="http://schemas.microsoft.com/office/drawing/2016/ink" xmlns:am3d="http://schemas.microsoft.com/office/drawing/2017/model3d" xmlns:o="urn:schemas-microsoft-com:office:office" xmlns:oel="http://schemas.microsoft.com/office/2019/extlst" xmlns:r="http://schemas.openxmlformats.org/officeDocument/2006/relationships" xmlns:m="http://schemas.openxmlformats.org/officeDocument/2006/math" xmlns:v="urn:schemas-microsoft-com:vml" xmlns:wp14="http://schemas.microsoft.com/office/word/2010/wordprocessingDrawing" xmlns:wp="http://schemas.openxmlformats.org/drawingml/2006/wordprocessingDrawing" xmlns:w10="urn:schemas-microsoft-com:office:word" xmlns:w="http://schemas.openxmlformats.org/wordprocessingml/2006/main" xmlns:w14="http://schemas.microsoft.com/office/word/2010/wordml" xmlns:w15="http://schemas.microsoft.com/office/word/2012/wordml" xmlns:w16cex="http://schemas.microsoft.com/office/word/2018/wordml/cex" xmlns:w16cid="http://schemas.microsoft.com/office/word/2016/wordml/cid" xmlns:w16="http://schemas.microsoft.com/office/word/2018/wordml" xmlns:w16sdtdh="http://schemas.microsoft.com/office/word/2020/wordml/sdtdatahash" xmlns:w16se="http://schemas.microsoft.com/office/word/2015/wordml/symex" xmlns:wpg="http://schemas.microsoft.com/office/word/2010/wordprocessingGroup" xmlns:wpi="http://schemas.microsoft.com/office/word/2010/wordprocessingInk" xmlns:wne="http://schemas.microsoft.com/office/word/2006/wordml" xmlns:wps="http://schemas.microsoft.com/office/word/2010/wordprocessingShape" mc:Ignorable="w14 w15 w16se w16cid w16 w16cex w16sdtdh wp14">
+  <w:footnote w:type="separator" w:id="-1">
+    <w:p>
+      <w:r>
+        <w:separator/>
+      </w:r>
+    </w:p>
+  </w:footnote>
+  <w:footnote w:type="continuationSeparator" w:id="0">
+    <w:p>
+      <w:r>
+        <w:continuationSeparator/>
+      </w:r>
+    </w:p>
+  </w:footnote>
+</w:footnotes>
 </file>
 
 <file path=word/styles.xml><?xml version="1.0" encoding="utf-8"?>
@@ -1662,6 +1652,50 @@
     <w:semiHidden/>
     <w:unhideWhenUsed/>
   </w:style>
+  <w:style w:type="paragraph" w:styleId="a3">
+    <w:name w:val="header"/>
+    <w:basedOn w:val="a"/>
+    <w:link w:val="a4"/>
+    <w:uiPriority w:val="99"/>
+    <w:unhideWhenUsed/>
+    <w:rsid w:val="001E2FCE"/>
+    <w:pPr>
+      <w:tabs>
+        <w:tab w:val="center" w:pos="4252"/>
+        <w:tab w:val="right" w:pos="8504"/>
+      </w:tabs>
+      <w:snapToGrid w:val="0"/>
+    </w:pPr>
+  </w:style>
+  <w:style w:type="character" w:customStyle="1" w:styleId="a4">
+    <w:name w:val="ヘッダー (文字)"/>
+    <w:basedOn w:val="a0"/>
+    <w:link w:val="a3"/>
+    <w:uiPriority w:val="99"/>
+    <w:rsid w:val="001E2FCE"/>
+  </w:style>
+  <w:style w:type="paragraph" w:styleId="a5">
+    <w:name w:val="footer"/>
+    <w:basedOn w:val="a"/>
+    <w:link w:val="a6"/>
+    <w:uiPriority w:val="99"/>
+    <w:unhideWhenUsed/>
+    <w:rsid w:val="001E2FCE"/>
+    <w:pPr>
+      <w:tabs>
+        <w:tab w:val="center" w:pos="4252"/>
+        <w:tab w:val="right" w:pos="8504"/>
+      </w:tabs>
+      <w:snapToGrid w:val="0"/>
+    </w:pPr>
+  </w:style>
+  <w:style w:type="character" w:customStyle="1" w:styleId="a6">
+    <w:name w:val="フッター (文字)"/>
+    <w:basedOn w:val="a0"/>
+    <w:link w:val="a5"/>
+    <w:uiPriority w:val="99"/>
+    <w:rsid w:val="001E2FCE"/>
+  </w:style>
 </w:styles>
 </file>
 

--- a/doc/チーム開発を振り返って.docx
+++ b/doc/チーム開発を振り返って.docx
@@ -298,7 +298,15 @@
         <w:t>・</w:t>
       </w:r>
       <w:r>
-        <w:t>getter setter setAttribute等の具体的な使い方を少しずつ理解できた</w:t>
+        <w:t xml:space="preserve">getter setter </w:t>
+      </w:r>
+      <w:proofErr w:type="spellStart"/>
+      <w:r>
+        <w:t>setAttribute</w:t>
+      </w:r>
+      <w:proofErr w:type="spellEnd"/>
+      <w:r>
+        <w:t>等の具体的な使い方を少しずつ理解できた</w:t>
       </w:r>
     </w:p>
     <w:p>
@@ -501,7 +509,15 @@
         <w:t>・</w:t>
       </w:r>
       <w:r>
-        <w:t xml:space="preserve">java（Servlet,DAO）への理解が深まった </w:t>
+        <w:t>java（</w:t>
+      </w:r>
+      <w:proofErr w:type="spellStart"/>
+      <w:r>
+        <w:t>Servlet,DAO</w:t>
+      </w:r>
+      <w:proofErr w:type="spellEnd"/>
+      <w:r>
+        <w:t xml:space="preserve">）への理解が深まった </w:t>
       </w:r>
     </w:p>
     <w:p>
@@ -530,9 +546,11 @@
         </w:rPr>
         <w:t>・最初は質問の仕方が下手だったが、</w:t>
       </w:r>
+      <w:proofErr w:type="spellStart"/>
       <w:r>
         <w:t>Servlet,DAO</w:t>
       </w:r>
+      <w:proofErr w:type="spellEnd"/>
       <w:r>
         <w:t>への理解が深まったことで、具体的</w:t>
       </w:r>
@@ -1033,11 +1051,48 @@
       </w:r>
     </w:p>
     <w:p>
-      <w:r>
-        <w:rPr>
-          <w:rFonts w:hint="eastAsia"/>
-        </w:rPr>
-        <w:t>・メンバー間のすり合わせの重要性を痛感した。効率的に事前に決めておかないと、後に響くことが分かった</w:t>
+      <w:pPr>
+        <w:rPr>
+          <w:rFonts w:hint="eastAsia"/>
+        </w:rPr>
+      </w:pPr>
+      <w:r>
+        <w:rPr>
+          <w:rFonts w:hint="eastAsia"/>
+        </w:rPr>
+        <w:t>・質問や説明する前に、話す構成や順序を整理できた</w:t>
+      </w:r>
+    </w:p>
+    <w:p>
+      <w:r>
+        <w:rPr>
+          <w:rFonts w:hint="eastAsia"/>
+        </w:rPr>
+        <w:t>・メンバー間のすり合わせの重要性を</w:t>
+      </w:r>
+      <w:r>
+        <w:rPr>
+          <w:rFonts w:hint="eastAsia"/>
+        </w:rPr>
+        <w:t>学んだ</w:t>
+      </w:r>
+      <w:r>
+        <w:rPr>
+          <w:rFonts w:hint="eastAsia"/>
+        </w:rPr>
+        <w:t>。効率的に事前に</w:t>
+      </w:r>
+      <w:r>
+        <w:rPr>
+          <w:rFonts w:hint="eastAsia"/>
+        </w:rPr>
+        <w:t>ルールを</w:t>
+      </w:r>
+      <w:r>
+        <w:rPr>
+          <w:rFonts w:hint="eastAsia"/>
+        </w:rPr>
+        <w:t>決めておかないと、後に響くことが分かった</w:t>
       </w:r>
     </w:p>
     <w:p>
@@ -1053,7 +1108,19 @@
         <w:rPr>
           <w:rFonts w:hint="eastAsia"/>
         </w:rPr>
-        <w:t>・各自が担当部分でリーダーシップを発揮できた</w:t>
+        <w:t>・各</w:t>
+      </w:r>
+      <w:r>
+        <w:rPr>
+          <w:rFonts w:hint="eastAsia"/>
+        </w:rPr>
+        <w:t>メンバー</w:t>
+      </w:r>
+      <w:r>
+        <w:rPr>
+          <w:rFonts w:hint="eastAsia"/>
+        </w:rPr>
+        <w:t>が担当部分でリーダーシップを発揮できた</w:t>
       </w:r>
     </w:p>
     <w:p>
@@ -1084,21 +1151,173 @@
         <w:t>【反省】</w:t>
       </w:r>
     </w:p>
+    <w:p>
+      <w:r>
+        <w:rPr>
+          <w:rFonts w:hint="eastAsia"/>
+        </w:rPr>
+        <w:t>・自分でプログラムを書く量が足りず、知識定着が浅かった</w:t>
+      </w:r>
+    </w:p>
+    <w:p>
+      <w:pPr>
+        <w:rPr>
+          <w:rFonts w:hint="eastAsia"/>
+        </w:rPr>
+      </w:pPr>
+      <w:r>
+        <w:rPr>
+          <w:rFonts w:hint="eastAsia"/>
+        </w:rPr>
+        <w:t>・理解度が浅く、具体的に質問できなかった（特に初期段階）</w:t>
+      </w:r>
+    </w:p>
+    <w:p>
+      <w:r>
+        <w:rPr>
+          <w:rFonts w:hint="eastAsia"/>
+        </w:rPr>
+        <w:t>・</w:t>
+      </w:r>
+      <w:r>
+        <w:rPr>
+          <w:rFonts w:hint="eastAsia"/>
+        </w:rPr>
+        <w:t>グループ内でコードやドキュメントの書式ルールを設けるべきだった</w:t>
+      </w:r>
+    </w:p>
+    <w:p>
+      <w:r>
+        <w:rPr>
+          <w:rFonts w:hint="eastAsia"/>
+        </w:rPr>
+        <w:t>・全体把握ができるまで時間がかかり、</w:t>
+      </w:r>
+      <w:r>
+        <w:rPr>
+          <w:rFonts w:hint="eastAsia"/>
+        </w:rPr>
+        <w:t>先を見通すことができなかった</w:t>
+      </w:r>
+    </w:p>
+    <w:p>
+      <w:r>
+        <w:rPr>
+          <w:rFonts w:hint="eastAsia"/>
+        </w:rPr>
+        <w:t>・会議や作業が間延びし、進捗に遅れが生じた</w:t>
+      </w:r>
+    </w:p>
+    <w:p>
+      <w:pPr>
+        <w:rPr>
+          <w:rFonts w:hint="eastAsia"/>
+        </w:rPr>
+      </w:pPr>
+      <w:r>
+        <w:rPr>
+          <w:rFonts w:hint="eastAsia"/>
+        </w:rPr>
+        <w:t>・疲れた時、話の構成や声のトーン、表情などに気を配れなかった</w:t>
+      </w:r>
+    </w:p>
+    <w:p>
+      <w:pPr>
+        <w:rPr>
+          <w:rFonts w:hint="eastAsia"/>
+        </w:rPr>
+      </w:pPr>
+    </w:p>
+    <w:p>
+      <w:r>
+        <w:rPr>
+          <w:rFonts w:hint="eastAsia"/>
+        </w:rPr>
+        <w:t>【次にどうするか】</w:t>
+      </w:r>
+    </w:p>
+    <w:p>
+      <w:r>
+        <w:rPr>
+          <w:rFonts w:hint="eastAsia"/>
+        </w:rPr>
+        <w:t>・自力でプログラムを書く量を増やし、知識を定着させる</w:t>
+      </w:r>
+    </w:p>
+    <w:p>
+      <w:r>
+        <w:rPr>
+          <w:rFonts w:hint="eastAsia"/>
+        </w:rPr>
+        <w:t>・理解していることとしていないことを分けて書き出し、それを見せながら質問する</w:t>
+      </w:r>
+    </w:p>
+    <w:p>
+      <w:r>
+        <w:rPr>
+          <w:rFonts w:hint="eastAsia"/>
+        </w:rPr>
+        <w:t>・</w:t>
+      </w:r>
+      <w:r>
+        <w:rPr>
+          <w:rFonts w:hint="eastAsia"/>
+        </w:rPr>
+        <w:t>現場の共通ルールは常に確認する</w:t>
+      </w:r>
+    </w:p>
+    <w:p>
+      <w:r>
+        <w:rPr>
+          <w:rFonts w:hint="eastAsia"/>
+        </w:rPr>
+        <w:t>・会議や作業の目的、意識すべき観点などをチーム間で共有・明示する</w:t>
+      </w:r>
+    </w:p>
+    <w:p>
+      <w:pPr>
+        <w:rPr>
+          <w:rFonts w:hint="eastAsia"/>
+        </w:rPr>
+      </w:pPr>
+      <w:r>
+        <w:rPr>
+          <w:rFonts w:hint="eastAsia"/>
+        </w:rPr>
+        <w:t>・スケジュールに遅れが出ていないか毎日確認し、遅れの原因にすぐ対応する</w:t>
+      </w:r>
+    </w:p>
+    <w:p>
+      <w:pPr>
+        <w:rPr>
+          <w:rFonts w:hint="eastAsia"/>
+        </w:rPr>
+      </w:pPr>
+      <w:r>
+        <w:rPr>
+          <w:rFonts w:hint="eastAsia"/>
+        </w:rPr>
+        <w:t>・定期的なリフレッシュと、相手視点でアウトプットできているか</w:t>
+      </w:r>
+      <w:r>
+        <w:rPr>
+          <w:rFonts w:hint="eastAsia"/>
+        </w:rPr>
+        <w:t>自分を</w:t>
+      </w:r>
+      <w:r>
+        <w:rPr>
+          <w:rFonts w:hint="eastAsia"/>
+        </w:rPr>
+        <w:t>客観視する</w:t>
+      </w:r>
+    </w:p>
     <w:p/>
     <w:p>
       <w:r>
         <w:rPr>
           <w:rFonts w:hint="eastAsia"/>
         </w:rPr>
-        <w:t>【次にどうするか】</w:t>
-      </w:r>
-    </w:p>
-    <w:p/>
-    <w:p>
-      <w:r>
-        <w:rPr>
-          <w:rFonts w:hint="eastAsia"/>
-        </w:rPr>
         <w:t>【チームメンバーから】</w:t>
       </w:r>
     </w:p>
@@ -1158,6 +1377,7 @@
         <w:rPr>
           <w:rFonts w:hint="eastAsia"/>
         </w:rPr>
+        <w:lastRenderedPageBreak/>
         <w:t>・先輩社員や東講師に聞いた情報やアドバイスを積極的にチーム内での活動に取り入れていた</w:t>
       </w:r>
     </w:p>

--- a/doc/チーム開発を振り返って.docx
+++ b/doc/チーム開発を振り返って.docx
@@ -298,7 +298,15 @@
         <w:t>・</w:t>
       </w:r>
       <w:r>
-        <w:t>getter setter setAttribute等の具体的な使い方を少しずつ理解できた</w:t>
+        <w:t xml:space="preserve">getter setter </w:t>
+      </w:r>
+      <w:proofErr w:type="spellStart"/>
+      <w:r>
+        <w:t>setAttribute</w:t>
+      </w:r>
+      <w:proofErr w:type="spellEnd"/>
+      <w:r>
+        <w:t>等の具体的な使い方を少しずつ理解できた</w:t>
       </w:r>
     </w:p>
     <w:p>
@@ -501,7 +509,15 @@
         <w:t>・</w:t>
       </w:r>
       <w:r>
-        <w:t xml:space="preserve">java（Servlet,DAO）への理解が深まった </w:t>
+        <w:t>java（</w:t>
+      </w:r>
+      <w:proofErr w:type="spellStart"/>
+      <w:r>
+        <w:t>Servlet,DAO</w:t>
+      </w:r>
+      <w:proofErr w:type="spellEnd"/>
+      <w:r>
+        <w:t xml:space="preserve">）への理解が深まった </w:t>
       </w:r>
     </w:p>
     <w:p>
@@ -530,9 +546,11 @@
         </w:rPr>
         <w:t>・最初は質問の仕方が下手だったが、</w:t>
       </w:r>
+      <w:proofErr w:type="spellStart"/>
       <w:r>
         <w:t>Servlet,DAO</w:t>
       </w:r>
+      <w:proofErr w:type="spellEnd"/>
       <w:r>
         <w:t>への理解が深まったことで、具体的</w:t>
       </w:r>
@@ -812,18 +830,24 @@
         <w:t>・</w:t>
       </w:r>
       <w:r>
-        <w:t>5月に比べてファイル間のつながりを理解できた。</w:t>
-      </w:r>
-    </w:p>
-    <w:p>
-      <w:r>
-        <w:rPr>
-          <w:rFonts w:hint="eastAsia"/>
-        </w:rPr>
-        <w:t>・名刺管理アプリを作成した際には、「わかったつもり」でいただけだったことが分かった</w:t>
-      </w:r>
-    </w:p>
-    <w:p>
+        <w:t>5月に比べてファイル間のつながりを理解できた</w:t>
+      </w:r>
+      <w:r>
+        <w:rPr>
+          <w:rFonts w:hint="eastAsia"/>
+        </w:rPr>
+        <w:t>（全体構成の理解）</w:t>
+      </w:r>
+      <w:r>
+        <w:t>。</w:t>
+      </w:r>
+    </w:p>
+    <w:p>
+      <w:pPr>
+        <w:rPr>
+          <w:rFonts w:hint="eastAsia"/>
+        </w:rPr>
+      </w:pPr>
       <w:r>
         <w:rPr>
           <w:rFonts w:hint="eastAsia"/>
@@ -831,7 +855,145 @@
         <w:t>・特に</w:t>
       </w:r>
       <w:r>
-        <w:t>SQL文の作成に関しては、メンバーから質問してもらえるほど理解できた</w:t>
+        <w:t>SQL文の作成に関しては、メンバーから質問してもらえるほど理解できた。</w:t>
+      </w:r>
+    </w:p>
+    <w:p>
+      <w:r>
+        <w:rPr>
+          <w:rFonts w:hint="eastAsia"/>
+        </w:rPr>
+        <w:t>・名刺管理アプリを作成した際には、「わかったつもり」</w:t>
+      </w:r>
+      <w:r>
+        <w:rPr>
+          <w:rFonts w:hint="eastAsia"/>
+        </w:rPr>
+        <w:t>だったこと</w:t>
+      </w:r>
+      <w:r>
+        <w:rPr>
+          <w:rFonts w:hint="eastAsia"/>
+        </w:rPr>
+        <w:t>が６月に確認できた</w:t>
+      </w:r>
+      <w:r>
+        <w:rPr>
+          <w:rFonts w:hint="eastAsia"/>
+        </w:rPr>
+        <w:t>。</w:t>
+      </w:r>
+    </w:p>
+    <w:p>
+      <w:pPr>
+        <w:rPr>
+          <w:rFonts w:hint="eastAsia"/>
+        </w:rPr>
+      </w:pPr>
+      <w:r>
+        <w:rPr>
+          <w:rFonts w:hint="eastAsia"/>
+        </w:rPr>
+        <w:t>・質問の重要性に気づけた。（</w:t>
+      </w:r>
+      <w:r>
+        <w:rPr>
+          <w:rFonts w:hint="eastAsia"/>
+        </w:rPr>
+        <w:t>その場で不明点を解決できる</w:t>
+      </w:r>
+      <w:r>
+        <w:rPr>
+          <w:rFonts w:hint="eastAsia"/>
+        </w:rPr>
+        <w:t>）</w:t>
+      </w:r>
+    </w:p>
+    <w:p>
+      <w:r>
+        <w:rPr>
+          <w:rFonts w:hint="eastAsia"/>
+        </w:rPr>
+        <w:t>・</w:t>
+      </w:r>
+    </w:p>
+    <w:p>
+      <w:r>
+        <w:rPr>
+          <w:rFonts w:hint="eastAsia"/>
+        </w:rPr>
+        <w:t>【反省】</w:t>
+      </w:r>
+    </w:p>
+    <w:p>
+      <w:pPr>
+        <w:ind w:left="210" w:hangingChars="100" w:hanging="210"/>
+      </w:pPr>
+      <w:r>
+        <w:rPr>
+          <w:rFonts w:hint="eastAsia"/>
+        </w:rPr>
+        <w:t>・講師への質問のタイミングが適切でなかった。座学や名刺管理アプリ開発の時点でわからない部分をなくすべきであった</w:t>
+      </w:r>
+      <w:r>
+        <w:rPr>
+          <w:rFonts w:hint="eastAsia"/>
+        </w:rPr>
+        <w:t>。</w:t>
+      </w:r>
+    </w:p>
+    <w:p>
+      <w:pPr>
+        <w:rPr>
+          <w:rFonts w:hint="eastAsia"/>
+        </w:rPr>
+      </w:pPr>
+      <w:r>
+        <w:rPr>
+          <w:rFonts w:hint="eastAsia"/>
+        </w:rPr>
+        <w:t>・名刺管理アプリ作成時の目的が、学びではなく完成になってしまった。</w:t>
+      </w:r>
+    </w:p>
+    <w:p>
+      <w:pPr>
+        <w:ind w:left="210" w:hangingChars="100" w:hanging="210"/>
+      </w:pPr>
+      <w:r>
+        <w:rPr>
+          <w:rFonts w:hint="eastAsia"/>
+        </w:rPr>
+        <w:t>・スケジュールが遅れたときの対応を当事者としてもっと考えるべきだった。楽観的な考えがあった</w:t>
+      </w:r>
+      <w:r>
+        <w:rPr>
+          <w:rFonts w:hint="eastAsia"/>
+        </w:rPr>
+        <w:t>。また</w:t>
+      </w:r>
+      <w:r>
+        <w:rPr>
+          <w:rFonts w:hint="eastAsia"/>
+        </w:rPr>
+        <w:t>初めてやること</w:t>
+      </w:r>
+      <w:r>
+        <w:rPr>
+          <w:rFonts w:hint="eastAsia"/>
+        </w:rPr>
+        <w:t>でわからないため</w:t>
+      </w:r>
+      <w:r>
+        <w:rPr>
+          <w:rFonts w:hint="eastAsia"/>
+        </w:rPr>
+        <w:t>、とりあえずやってみようという精神だった</w:t>
+      </w:r>
+      <w:r>
+        <w:rPr>
+          <w:rFonts w:hint="eastAsia"/>
+        </w:rPr>
+        <w:t>こと</w:t>
       </w:r>
     </w:p>
     <w:p/>
@@ -840,23 +1002,45 @@
         <w:rPr>
           <w:rFonts w:hint="eastAsia"/>
         </w:rPr>
-        <w:t>【反省】</w:t>
-      </w:r>
-    </w:p>
-    <w:p>
-      <w:r>
-        <w:rPr>
-          <w:rFonts w:hint="eastAsia"/>
-        </w:rPr>
-        <w:t>・講師への質問のタイミングが適切でなかった。座学や名刺管理アプリ開発の時点でわからない部分をなくすべきであった</w:t>
-      </w:r>
-    </w:p>
-    <w:p>
-      <w:r>
-        <w:rPr>
-          <w:rFonts w:hint="eastAsia"/>
-        </w:rPr>
-        <w:t>・スケジュールが遅れたときの対応を当事者としてもっと考えるべきだった。何となく間にあうだろうという楽観的な考えがあったり、初めてやることなのでわからないし、とりあえずやってみようという精神だったりした</w:t>
+        <w:t>【次にどうするか】</w:t>
+      </w:r>
+    </w:p>
+    <w:p>
+      <w:r>
+        <w:rPr>
+          <w:rFonts w:hint="eastAsia"/>
+        </w:rPr>
+        <w:t>・わからないことを後回しにしない。その日のうちに解決する。不明点を明確にする</w:t>
+      </w:r>
+    </w:p>
+    <w:p>
+      <w:r>
+        <w:rPr>
+          <w:rFonts w:hint="eastAsia"/>
+        </w:rPr>
+        <w:t>・スケジュールを一日単位で管理する</w:t>
+      </w:r>
+    </w:p>
+    <w:p>
+      <w:pPr>
+        <w:ind w:left="210" w:hangingChars="100" w:hanging="210"/>
+      </w:pPr>
+      <w:r>
+        <w:rPr>
+          <w:rFonts w:hint="eastAsia"/>
+        </w:rPr>
+        <w:t>・今回は纏めて遅れを取り戻すために、最後の方に作業量を大幅にふやしたため、次回以降はその日もしくはその週ごとに対応したい</w:t>
+      </w:r>
+    </w:p>
+    <w:p>
+      <w:pPr>
+        <w:ind w:left="210" w:hangingChars="100" w:hanging="210"/>
+      </w:pPr>
+      <w:r>
+        <w:rPr>
+          <w:rFonts w:hint="eastAsia"/>
+        </w:rPr>
+        <w:t>・もう一度チーム開発をするなら、講師への相談、担当の見直し、作業量の変更などで工夫し、作業の遅れに対応したい</w:t>
       </w:r>
     </w:p>
     <w:p/>
@@ -865,47 +1049,6 @@
         <w:rPr>
           <w:rFonts w:hint="eastAsia"/>
         </w:rPr>
-        <w:t>【次にどうするか】</w:t>
-      </w:r>
-    </w:p>
-    <w:p>
-      <w:r>
-        <w:rPr>
-          <w:rFonts w:hint="eastAsia"/>
-        </w:rPr>
-        <w:t>・わからないことを後回しにしない。その日のうちに解決する。不明点を明確にする</w:t>
-      </w:r>
-    </w:p>
-    <w:p>
-      <w:r>
-        <w:rPr>
-          <w:rFonts w:hint="eastAsia"/>
-        </w:rPr>
-        <w:t>・スケジュールを一日単位で管理する</w:t>
-      </w:r>
-    </w:p>
-    <w:p>
-      <w:r>
-        <w:rPr>
-          <w:rFonts w:hint="eastAsia"/>
-        </w:rPr>
-        <w:t>・今回は纏めて遅れを取り戻すために、最後の方に作業量を大幅にふやしたため、次回以降はその日もしくはその週ごとに対応したい</w:t>
-      </w:r>
-    </w:p>
-    <w:p>
-      <w:r>
-        <w:rPr>
-          <w:rFonts w:hint="eastAsia"/>
-        </w:rPr>
-        <w:t>・もしもう一度チーム開発をするなら、今回の反省を生かし講師への相談、担当の見直し、作業量の変更などで工夫し、作業の遅れに対応したい</w:t>
-      </w:r>
-    </w:p>
-    <w:p/>
-    <w:p>
-      <w:r>
-        <w:rPr>
-          <w:rFonts w:hint="eastAsia"/>
-        </w:rPr>
         <w:t>【チームメンバーから】</w:t>
       </w:r>
     </w:p>
@@ -995,7 +1138,14 @@
         <w:rPr>
           <w:rFonts w:hint="eastAsia"/>
         </w:rPr>
-        <w:t>・発表担当として、開発作業の段階から発表のことを考え、反省点等を反映させようとしていた</w:t>
+        <w:t>・発表担当として、開発作業の段階から発表のことを考え、反省点等を反映させようとして</w:t>
+      </w:r>
+      <w:r>
+        <w:rPr>
+          <w:rFonts w:hint="eastAsia"/>
+        </w:rPr>
+        <w:lastRenderedPageBreak/>
+        <w:t>いた</w:t>
       </w:r>
     </w:p>
     <w:p>

--- a/doc/チーム開発を振り返って.docx
+++ b/doc/チーム開発を振り返って.docx
@@ -843,6 +843,63 @@
       </w:r>
     </w:p>
     <w:p>
+      <w:r>
+        <w:rPr>
+          <w:rFonts w:hint="eastAsia"/>
+        </w:rPr>
+        <w:t>・特に</w:t>
+      </w:r>
+      <w:r>
+        <w:t>SQL文の作成に関しては、メンバーから質問してもらえるほど理解できた。</w:t>
+      </w:r>
+    </w:p>
+    <w:p>
+      <w:r>
+        <w:rPr>
+          <w:rFonts w:hint="eastAsia"/>
+        </w:rPr>
+        <w:t>・名刺管理アプリを作成した際には、「わかったつもり」</w:t>
+      </w:r>
+      <w:r>
+        <w:rPr>
+          <w:rFonts w:hint="eastAsia"/>
+        </w:rPr>
+        <w:t>だったこと</w:t>
+      </w:r>
+      <w:r>
+        <w:rPr>
+          <w:rFonts w:hint="eastAsia"/>
+        </w:rPr>
+        <w:t>が６月に確認できた</w:t>
+      </w:r>
+      <w:r>
+        <w:rPr>
+          <w:rFonts w:hint="eastAsia"/>
+        </w:rPr>
+        <w:t>。</w:t>
+      </w:r>
+    </w:p>
+    <w:p>
+      <w:r>
+        <w:rPr>
+          <w:rFonts w:hint="eastAsia"/>
+        </w:rPr>
+        <w:t>・質問の重要性に気づけた。（</w:t>
+      </w:r>
+      <w:r>
+        <w:rPr>
+          <w:rFonts w:hint="eastAsia"/>
+        </w:rPr>
+        <w:t>その場で不明点を解決できる</w:t>
+      </w:r>
+      <w:r>
+        <w:rPr>
+          <w:rFonts w:hint="eastAsia"/>
+        </w:rPr>
+        <w:t>）</w:t>
+      </w:r>
+    </w:p>
+    <w:p>
       <w:pPr>
         <w:rPr>
           <w:rFonts w:hint="eastAsia"/>
@@ -852,69 +909,13 @@
         <w:rPr>
           <w:rFonts w:hint="eastAsia"/>
         </w:rPr>
-        <w:t>・特に</w:t>
-      </w:r>
-      <w:r>
-        <w:t>SQL文の作成に関しては、メンバーから質問してもらえるほど理解できた。</w:t>
-      </w:r>
-    </w:p>
-    <w:p>
-      <w:r>
-        <w:rPr>
-          <w:rFonts w:hint="eastAsia"/>
-        </w:rPr>
-        <w:t>・名刺管理アプリを作成した際には、「わかったつもり」</w:t>
-      </w:r>
-      <w:r>
-        <w:rPr>
-          <w:rFonts w:hint="eastAsia"/>
-        </w:rPr>
-        <w:t>だったこと</w:t>
-      </w:r>
-      <w:r>
-        <w:rPr>
-          <w:rFonts w:hint="eastAsia"/>
-        </w:rPr>
-        <w:t>が６月に確認できた</w:t>
-      </w:r>
-      <w:r>
-        <w:rPr>
-          <w:rFonts w:hint="eastAsia"/>
-        </w:rPr>
-        <w:t>。</w:t>
-      </w:r>
-    </w:p>
-    <w:p>
-      <w:pPr>
-        <w:rPr>
-          <w:rFonts w:hint="eastAsia"/>
-        </w:rPr>
-      </w:pPr>
-      <w:r>
-        <w:rPr>
-          <w:rFonts w:hint="eastAsia"/>
-        </w:rPr>
-        <w:t>・質問の重要性に気づけた。（</w:t>
-      </w:r>
-      <w:r>
-        <w:rPr>
-          <w:rFonts w:hint="eastAsia"/>
-        </w:rPr>
-        <w:t>その場で不明点を解決できる</w:t>
-      </w:r>
-      <w:r>
-        <w:rPr>
-          <w:rFonts w:hint="eastAsia"/>
-        </w:rPr>
-        <w:t>）</w:t>
-      </w:r>
-    </w:p>
-    <w:p>
-      <w:r>
-        <w:rPr>
-          <w:rFonts w:hint="eastAsia"/>
-        </w:rPr>
         <w:t>・</w:t>
+      </w:r>
+      <w:r>
+        <w:rPr>
+          <w:rFonts w:hint="eastAsia"/>
+        </w:rPr>
+        <w:t>資料作成にあたって、根拠や説得材料の重要性を実感できた</w:t>
       </w:r>
     </w:p>
     <w:p>
@@ -943,11 +944,6 @@
       </w:r>
     </w:p>
     <w:p>
-      <w:pPr>
-        <w:rPr>
-          <w:rFonts w:hint="eastAsia"/>
-        </w:rPr>
-      </w:pPr>
       <w:r>
         <w:rPr>
           <w:rFonts w:hint="eastAsia"/>
